--- a/daikho.docx
+++ b/daikho.docx
@@ -55,7 +55,188 @@
         <w:t>Privacy Policy</w:t>
       </w:r>
     </w:p>
-    <w:p/>
+    <w:p>
+      <w:pPr>
+        <w:rPr>
+          <w:b/>
+          <w:bCs/>
+        </w:rPr>
+      </w:pPr>
+      <w:r>
+        <w:rPr>
+          <w:b/>
+          <w:bCs/>
+        </w:rPr>
+        <w:br w:type="page"/>
+      </w:r>
+    </w:p>
+    <w:p>
+      <w:pPr>
+        <w:rPr>
+          <w:b/>
+          <w:bCs/>
+        </w:rPr>
+      </w:pPr>
+      <w:r>
+        <w:rPr>
+          <w:b/>
+          <w:bCs/>
+        </w:rPr>
+        <w:lastRenderedPageBreak/>
+        <w:t>Terms &amp; Conditions</w:t>
+      </w:r>
+      <w:r>
+        <w:rPr>
+          <w:b/>
+          <w:bCs/>
+        </w:rPr>
+        <w:br w:type="page"/>
+      </w:r>
+    </w:p>
+    <w:p>
+      <w:pPr>
+        <w:rPr>
+          <w:b/>
+          <w:bCs/>
+        </w:rPr>
+      </w:pPr>
+      <w:r>
+        <w:rPr>
+          <w:b/>
+          <w:bCs/>
+        </w:rPr>
+        <w:lastRenderedPageBreak/>
+        <w:t>FAQs</w:t>
+      </w:r>
+    </w:p>
+    <w:p>
+      <w:pPr>
+        <w:rPr>
+          <w:b/>
+          <w:bCs/>
+        </w:rPr>
+      </w:pPr>
+      <w:r>
+        <w:rPr>
+          <w:b/>
+          <w:bCs/>
+        </w:rPr>
+        <w:t>Where does daikho.pk gets it content from?</w:t>
+      </w:r>
+    </w:p>
+    <w:p>
+      <w:r>
+        <w:t>daikho.pk links to content that is available freely on public platforms like YouTube, DailyMotion etc.</w:t>
+      </w:r>
+    </w:p>
+    <w:p>
+      <w:pPr>
+        <w:rPr>
+          <w:b/>
+          <w:bCs/>
+        </w:rPr>
+      </w:pPr>
+      <w:r>
+        <w:rPr>
+          <w:b/>
+          <w:bCs/>
+        </w:rPr>
+        <w:t>Does daikho.pk collect any data</w:t>
+      </w:r>
+      <w:r>
+        <w:rPr>
+          <w:b/>
+          <w:bCs/>
+        </w:rPr>
+        <w:t>?</w:t>
+      </w:r>
+    </w:p>
+    <w:p>
+      <w:r>
+        <w:t>daikho.pk only tracks user history of watched episodes to give you a more personalized experience.</w:t>
+      </w:r>
+    </w:p>
+    <w:p>
+      <w:pPr>
+        <w:rPr>
+          <w:b/>
+          <w:bCs/>
+        </w:rPr>
+      </w:pPr>
+      <w:r>
+        <w:rPr>
+          <w:b/>
+          <w:bCs/>
+        </w:rPr>
+        <w:t>Is daikho.pk free to use?</w:t>
+      </w:r>
+    </w:p>
+    <w:p>
+      <w:pPr>
+        <w:tabs>
+          <w:tab w:val="left" w:pos="5177"/>
+        </w:tabs>
+      </w:pPr>
+      <w:r>
+        <w:t>Yes, daikho.pk is completely free to use.</w:t>
+      </w:r>
+    </w:p>
+    <w:p>
+      <w:pPr>
+        <w:tabs>
+          <w:tab w:val="left" w:pos="5177"/>
+        </w:tabs>
+        <w:rPr>
+          <w:b/>
+          <w:bCs/>
+        </w:rPr>
+      </w:pPr>
+      <w:r>
+        <w:rPr>
+          <w:b/>
+          <w:bCs/>
+        </w:rPr>
+        <w:t>I cannot find my favorite show – What do I do?</w:t>
+      </w:r>
+    </w:p>
+    <w:p>
+      <w:pPr>
+        <w:tabs>
+          <w:tab w:val="left" w:pos="5177"/>
+        </w:tabs>
+      </w:pPr>
+      <w:r>
+        <w:t>You can report a missing show to us through the app by going to the Account Page -&gt; Contact Us Page</w:t>
+      </w:r>
+    </w:p>
+    <w:p>
+      <w:pPr>
+        <w:tabs>
+          <w:tab w:val="left" w:pos="5177"/>
+        </w:tabs>
+        <w:rPr>
+          <w:b/>
+          <w:bCs/>
+        </w:rPr>
+      </w:pPr>
+      <w:r>
+        <w:rPr>
+          <w:b/>
+          <w:bCs/>
+        </w:rPr>
+        <w:t>How frequent is the show collection updated?</w:t>
+      </w:r>
+    </w:p>
+    <w:p>
+      <w:pPr>
+        <w:tabs>
+          <w:tab w:val="left" w:pos="5177"/>
+        </w:tabs>
+      </w:pPr>
+      <w:r>
+        <w:t>Our automated backend system updates the show database in real-time.</w:t>
+      </w:r>
+    </w:p>
     <w:sectPr>
       <w:pgSz w:w="12240" w:h="15840"/>
       <w:pgMar w:top="1440" w:right="1440" w:bottom="1440" w:left="1440" w:header="720" w:footer="720" w:gutter="0"/>
